--- a/word/templates/informe.docx
+++ b/word/templates/informe.docx
@@ -1,6 +1,6 @@
 
 <file path=word/document.xml><?xml version="1.0" encoding="utf-8"?>
-<w:document xmlns:ve="http://schemas.openxmlformats.org/markup-compatibility/2006" xmlns:o="urn:schemas-microsoft-com:office:office" xmlns:r="http://schemas.openxmlformats.org/officeDocument/2006/relationships" xmlns:m="http://schemas.openxmlformats.org/officeDocument/2006/math" xmlns:v="urn:schemas-microsoft-com:vml" xmlns:wp="http://schemas.openxmlformats.org/drawingml/2006/wordprocessingDrawing" xmlns:w10="urn:schemas-microsoft-com:office:word" xmlns:w="http://schemas.openxmlformats.org/wordprocessingml/2006/main" xmlns:wne="http://schemas.microsoft.com/office/word/2006/wordml">
+<w:document xmlns:wpc="http://schemas.microsoft.com/office/word/2010/wordprocessingCanvas" xmlns:mc="http://schemas.openxmlformats.org/markup-compatibility/2006" xmlns:o="urn:schemas-microsoft-com:office:office" xmlns:r="http://schemas.openxmlformats.org/officeDocument/2006/relationships" xmlns:m="http://schemas.openxmlformats.org/officeDocument/2006/math" xmlns:v="urn:schemas-microsoft-com:vml" xmlns:wp14="http://schemas.microsoft.com/office/word/2010/wordprocessingDrawing" xmlns:wp="http://schemas.openxmlformats.org/drawingml/2006/wordprocessingDrawing" xmlns:w10="urn:schemas-microsoft-com:office:word" xmlns:w="http://schemas.openxmlformats.org/wordprocessingml/2006/main" xmlns:w14="http://schemas.microsoft.com/office/word/2010/wordml" xmlns:wpg="http://schemas.microsoft.com/office/word/2010/wordprocessingGroup" xmlns:wpi="http://schemas.microsoft.com/office/word/2010/wordprocessingInk" xmlns:wne="http://schemas.microsoft.com/office/word/2006/wordml" xmlns:wps="http://schemas.microsoft.com/office/word/2010/wordprocessingShape" mc:Ignorable="w14 wp14">
   <w:body>
     <w:p>
       <w:pPr>
@@ -51,10 +51,10 @@
                     </pic:cNvPicPr>
                   </pic:nvPicPr>
                   <pic:blipFill>
-                    <a:blip r:embed="rId6" cstate="print">
+                    <a:blip r:embed="rId7" cstate="print">
                       <a:extLst>
                         <a:ext uri="{28A0092B-C50C-407E-A947-70E740481C1C}">
-                          <a14:useLocalDpi xmlns="" xmlns:wpc="http://schemas.microsoft.com/office/word/2010/wordprocessingCanvas" xmlns:mc="http://schemas.openxmlformats.org/markup-compatibility/2006" xmlns:o="urn:schemas-microsoft-com:office:office" xmlns:v="urn:schemas-microsoft-com:vml" xmlns:wp14="http://schemas.microsoft.com/office/word/2010/wordprocessingDrawing" xmlns:w10="urn:schemas-microsoft-com:office:word" xmlns:w="http://schemas.openxmlformats.org/wordprocessingml/2006/main" xmlns:w14="http://schemas.microsoft.com/office/word/2010/wordml" xmlns:wpg="http://schemas.microsoft.com/office/word/2010/wordprocessingGroup" xmlns:wpi="http://schemas.microsoft.com/office/word/2010/wordprocessingInk" xmlns:wps="http://schemas.microsoft.com/office/word/2010/wordprocessingShape" xmlns:a14="http://schemas.microsoft.com/office/drawing/2010/main" val="0"/>
+                          <a14:useLocalDpi xmlns:a14="http://schemas.microsoft.com/office/drawing/2010/main" val="0"/>
                         </a:ext>
                       </a:extLst>
                     </a:blip>
@@ -96,60 +96,649 @@
           <w:noProof/>
           <w:lang w:val="en-US"/>
         </w:rPr>
-        <w:t>[b.number;ope=changepic;from= [val]</w:t>
+        <w:t>[b.number;ope=changepic;from= [val];default=current;adjust]</w:t>
+      </w:r>
+      <w:r>
+        <w:rPr>
+          <w:noProof/>
+          <w:lang w:val="en-US"/>
+        </w:rPr>
+        <w:t xml:space="preserve"> </w:t>
+      </w:r>
+    </w:p>
+    <w:p>
+      <w:pPr>
+        <w:spacing w:after="0" w:line="240" w:lineRule="auto"/>
+        <w:rPr>
+          <w:rFonts w:ascii="Arial" w:hAnsi="Arial" w:cs="Arial"/>
+          <w:b/>
+          <w:sz w:val="14"/>
+          <w:lang w:val="en-US"/>
+        </w:rPr>
+      </w:pPr>
+      <w:r>
+        <w:rPr>
+          <w:noProof/>
+          <w:lang w:val="en-US"/>
+        </w:rPr>
+        <w:t xml:space="preserve">[b;block=end;comm=w:p] </w:t>
+      </w:r>
+    </w:p>
+    <w:p>
+      <w:pPr>
+        <w:spacing w:after="0" w:line="240" w:lineRule="auto"/>
+        <w:jc w:val="center"/>
+        <w:rPr>
+          <w:rFonts w:ascii="Arial" w:hAnsi="Arial" w:cs="Arial"/>
+          <w:b/>
+          <w:sz w:val="32"/>
+          <w:lang w:val="en-US"/>
+        </w:rPr>
+      </w:pPr>
+      <w:r>
+        <w:rPr>
+          <w:rFonts w:ascii="Arial" w:hAnsi="Arial" w:cs="Arial"/>
+          <w:b/>
+          <w:sz w:val="32"/>
+          <w:lang w:val="en-US"/>
+        </w:rPr>
+        <w:t>[</w:t>
+      </w:r>
+      <w:proofErr w:type="spellStart"/>
+      <w:r>
+        <w:rPr>
+          <w:rFonts w:ascii="Arial" w:hAnsi="Arial" w:cs="Arial"/>
+          <w:b/>
+          <w:sz w:val="32"/>
+          <w:lang w:val="en-US"/>
+        </w:rPr>
+        <w:t>onshow.tipo</w:t>
+      </w:r>
+      <w:proofErr w:type="spellEnd"/>
+      <w:r>
+        <w:rPr>
+          <w:rFonts w:ascii="Arial" w:hAnsi="Arial" w:cs="Arial"/>
+          <w:b/>
+          <w:sz w:val="32"/>
+          <w:lang w:val="en-US"/>
+        </w:rPr>
+        <w:t>]</w:t>
+      </w:r>
+    </w:p>
+    <w:p>
+      <w:pPr>
+        <w:spacing w:after="0" w:line="240" w:lineRule="auto"/>
+        <w:jc w:val="center"/>
+        <w:rPr>
+          <w:rFonts w:ascii="Arial" w:hAnsi="Arial" w:cs="Arial"/>
+          <w:b/>
+          <w:lang w:val="en-US"/>
+        </w:rPr>
+      </w:pPr>
+      <w:r>
+        <w:rPr>
+          <w:rFonts w:ascii="Arial" w:hAnsi="Arial" w:cs="Arial"/>
+          <w:b/>
+          <w:lang w:val="en-US"/>
+        </w:rPr>
+        <w:t>[</w:t>
+      </w:r>
+      <w:proofErr w:type="spellStart"/>
+      <w:r>
+        <w:rPr>
+          <w:rFonts w:ascii="Arial" w:hAnsi="Arial" w:cs="Arial"/>
+          <w:b/>
+          <w:lang w:val="en-US"/>
+        </w:rPr>
+        <w:t>onshow.cite</w:t>
+      </w:r>
+      <w:proofErr w:type="spellEnd"/>
+      <w:r>
+        <w:rPr>
+          <w:rFonts w:ascii="Arial" w:hAnsi="Arial" w:cs="Arial"/>
+          <w:b/>
+          <w:lang w:val="en-US"/>
+        </w:rPr>
+        <w:t>]</w:t>
+      </w:r>
+    </w:p>
+    <w:p>
+      <w:pPr>
+        <w:spacing w:after="0" w:line="240" w:lineRule="auto"/>
+        <w:jc w:val="center"/>
+        <w:rPr>
+          <w:rFonts w:ascii="Arial" w:hAnsi="Arial" w:cs="Arial"/>
+          <w:b/>
+          <w:lang w:val="en-US"/>
+        </w:rPr>
+      </w:pPr>
+      <w:r>
+        <w:rPr>
+          <w:rFonts w:ascii="Arial" w:hAnsi="Arial" w:cs="Arial"/>
+          <w:b/>
+          <w:lang w:val="en-US"/>
+        </w:rPr>
+        <w:t>[</w:t>
+      </w:r>
+      <w:proofErr w:type="spellStart"/>
+      <w:r>
+        <w:rPr>
+          <w:rFonts w:ascii="Arial" w:hAnsi="Arial" w:cs="Arial"/>
+          <w:b/>
+          <w:lang w:val="en-US"/>
+        </w:rPr>
+        <w:t>onshow.hojaruta</w:t>
+      </w:r>
+      <w:proofErr w:type="spellEnd"/>
+      <w:r>
+        <w:rPr>
+          <w:rFonts w:ascii="Arial" w:hAnsi="Arial" w:cs="Arial"/>
+          <w:b/>
+          <w:lang w:val="en-US"/>
+        </w:rPr>
+        <w:t>]</w:t>
+      </w:r>
+    </w:p>
+    <w:p>
+      <w:pPr>
+        <w:spacing w:line="240" w:lineRule="auto"/>
+        <w:jc w:val="center"/>
+        <w:rPr>
+          <w:rFonts w:ascii="Arial" w:hAnsi="Arial" w:cs="Arial"/>
+          <w:b/>
+          <w:sz w:val="28"/>
+          <w:u w:val="single"/>
+          <w:lang w:val="en-US"/>
+        </w:rPr>
+      </w:pPr>
+    </w:p>
+    <w:p>
+      <w:pPr>
+        <w:spacing w:after="0" w:line="240" w:lineRule="auto"/>
+        <w:rPr>
+          <w:rFonts w:ascii="Arial" w:hAnsi="Arial" w:cs="Arial"/>
+        </w:rPr>
+      </w:pPr>
+      <w:r>
+        <w:rPr>
+          <w:rFonts w:ascii="Arial" w:hAnsi="Arial" w:cs="Arial"/>
+          <w:b/>
+        </w:rPr>
+        <w:t>A</w:t>
+      </w:r>
+      <w:r>
+        <w:rPr>
+          <w:rFonts w:ascii="Arial" w:hAnsi="Arial" w:cs="Arial"/>
+          <w:b/>
+        </w:rPr>
+        <w:t>:</w:t>
+      </w:r>
+      <w:r>
+        <w:rPr>
+          <w:rFonts w:ascii="Arial" w:hAnsi="Arial" w:cs="Arial"/>
+          <w:b/>
+        </w:rPr>
+        <w:tab/>
+      </w:r>
+      <w:r>
+        <w:rPr>
+          <w:rFonts w:ascii="Arial" w:hAnsi="Arial" w:cs="Arial"/>
+          <w:b/>
+        </w:rPr>
+        <w:t xml:space="preserve"> </w:t>
+      </w:r>
+      <w:r>
+        <w:rPr>
+          <w:rFonts w:ascii="Arial" w:hAnsi="Arial" w:cs="Arial"/>
+          <w:b/>
+        </w:rPr>
+        <w:t xml:space="preserve"> </w:t>
+      </w:r>
+      <w:r>
+        <w:rPr>
+          <w:rFonts w:ascii="Arial" w:hAnsi="Arial" w:cs="Arial"/>
+        </w:rPr>
+        <w:t>[</w:t>
+      </w:r>
+      <w:proofErr w:type="spellStart"/>
+      <w:r>
+        <w:rPr>
+          <w:rFonts w:ascii="Arial" w:hAnsi="Arial" w:cs="Arial"/>
+        </w:rPr>
+        <w:t>onshow.nombre_destinatario</w:t>
+      </w:r>
+      <w:proofErr w:type="spellEnd"/>
+      <w:r>
+        <w:rPr>
+          <w:rFonts w:ascii="Arial" w:hAnsi="Arial" w:cs="Arial"/>
+        </w:rPr>
+        <w:t>]</w:t>
+      </w:r>
+    </w:p>
+    <w:p>
+      <w:pPr>
+        <w:spacing w:after="0" w:line="240" w:lineRule="auto"/>
+        <w:rPr>
+          <w:rFonts w:ascii="Arial" w:hAnsi="Arial" w:cs="Arial"/>
+          <w:b/>
+        </w:rPr>
+      </w:pPr>
+      <w:r>
+        <w:rPr>
+          <w:rFonts w:ascii="Arial" w:hAnsi="Arial" w:cs="Arial"/>
+        </w:rPr>
+        <w:tab/>
+        <w:t xml:space="preserve">  </w:t>
+      </w:r>
+      <w:r>
+        <w:rPr>
+          <w:rFonts w:ascii="Arial" w:hAnsi="Arial" w:cs="Arial"/>
+          <w:b/>
+        </w:rPr>
+        <w:t>[</w:t>
+      </w:r>
+      <w:proofErr w:type="spellStart"/>
+      <w:r>
+        <w:rPr>
+          <w:rFonts w:ascii="Arial" w:hAnsi="Arial" w:cs="Arial"/>
+          <w:b/>
+        </w:rPr>
+        <w:t>onshow.cargo_destinatario</w:t>
+      </w:r>
+      <w:proofErr w:type="spellEnd"/>
+      <w:r>
+        <w:rPr>
+          <w:rFonts w:ascii="Arial" w:hAnsi="Arial" w:cs="Arial"/>
+          <w:b/>
+        </w:rPr>
+        <w:t>]</w:t>
+      </w:r>
+    </w:p>
+    <w:p>
+      <w:pPr>
+        <w:spacing w:after="0" w:line="240" w:lineRule="auto"/>
+        <w:rPr>
+          <w:rFonts w:ascii="Arial" w:hAnsi="Arial" w:cs="Arial"/>
+          <w:b/>
+        </w:rPr>
+      </w:pPr>
+    </w:p>
+    <w:p>
+      <w:pPr>
+        <w:spacing w:after="0" w:line="240" w:lineRule="auto"/>
+        <w:rPr>
+          <w:rFonts w:ascii="Arial" w:hAnsi="Arial" w:cs="Arial"/>
+        </w:rPr>
+      </w:pPr>
+      <w:r>
+        <w:rPr>
+          <w:rFonts w:ascii="Arial" w:hAnsi="Arial" w:cs="Arial"/>
+          <w:b/>
+        </w:rPr>
+        <w:t>De</w:t>
+      </w:r>
+      <w:r>
+        <w:rPr>
+          <w:rFonts w:ascii="Arial" w:hAnsi="Arial" w:cs="Arial"/>
+          <w:b/>
+        </w:rPr>
+        <w:t>:</w:t>
+      </w:r>
+      <w:r>
+        <w:rPr>
+          <w:rFonts w:ascii="Arial" w:hAnsi="Arial" w:cs="Arial"/>
+          <w:b/>
+        </w:rPr>
+        <w:tab/>
+        <w:t xml:space="preserve"> </w:t>
+      </w:r>
+      <w:r>
+        <w:rPr>
+          <w:rFonts w:ascii="Arial" w:hAnsi="Arial" w:cs="Arial"/>
+          <w:b/>
+        </w:rPr>
+        <w:t xml:space="preserve"> </w:t>
+      </w:r>
+      <w:r>
+        <w:rPr>
+          <w:rFonts w:ascii="Arial" w:hAnsi="Arial" w:cs="Arial"/>
+        </w:rPr>
+        <w:t>[</w:t>
+      </w:r>
+      <w:proofErr w:type="spellStart"/>
+      <w:r>
+        <w:rPr>
+          <w:rFonts w:ascii="Arial" w:hAnsi="Arial" w:cs="Arial"/>
+        </w:rPr>
+        <w:t>onshow.nombre_remitente</w:t>
+      </w:r>
+      <w:proofErr w:type="spellEnd"/>
+      <w:r>
+        <w:rPr>
+          <w:rFonts w:ascii="Arial" w:hAnsi="Arial" w:cs="Arial"/>
+        </w:rPr>
+        <w:t>]</w:t>
+      </w:r>
+    </w:p>
+    <w:p>
+      <w:pPr>
+        <w:spacing w:after="0" w:line="240" w:lineRule="auto"/>
+        <w:rPr>
+          <w:rFonts w:ascii="Arial" w:hAnsi="Arial" w:cs="Arial"/>
+          <w:b/>
+        </w:rPr>
+      </w:pPr>
+      <w:r>
+        <w:rPr>
+          <w:rFonts w:ascii="Arial" w:hAnsi="Arial" w:cs="Arial"/>
+        </w:rPr>
+        <w:tab/>
+        <w:t xml:space="preserve">  </w:t>
+      </w:r>
+      <w:r>
+        <w:rPr>
+          <w:rFonts w:ascii="Arial" w:hAnsi="Arial" w:cs="Arial"/>
+          <w:b/>
+        </w:rPr>
+        <w:t>[</w:t>
+      </w:r>
+      <w:proofErr w:type="spellStart"/>
+      <w:r>
+        <w:rPr>
+          <w:rFonts w:ascii="Arial" w:hAnsi="Arial" w:cs="Arial"/>
+          <w:b/>
+        </w:rPr>
+        <w:t>onshow.cargo_remitente</w:t>
+      </w:r>
+      <w:proofErr w:type="spellEnd"/>
+      <w:r>
+        <w:rPr>
+          <w:rFonts w:ascii="Arial" w:hAnsi="Arial" w:cs="Arial"/>
+          <w:b/>
+        </w:rPr>
+        <w:t>]</w:t>
+      </w:r>
+    </w:p>
+    <w:p>
+      <w:pPr>
+        <w:spacing w:after="0" w:line="240" w:lineRule="auto"/>
+        <w:rPr>
+          <w:rFonts w:ascii="Arial" w:hAnsi="Arial" w:cs="Arial"/>
+          <w:b/>
+          <w:u w:val="single"/>
+        </w:rPr>
+      </w:pPr>
+    </w:p>
+    <w:p>
+      <w:pPr>
+        <w:spacing w:after="0" w:line="240" w:lineRule="auto"/>
+        <w:rPr>
+          <w:rFonts w:ascii="Arial" w:hAnsi="Arial" w:cs="Arial"/>
+        </w:rPr>
+      </w:pPr>
+      <w:r>
+        <w:rPr>
+          <w:rFonts w:ascii="Arial" w:hAnsi="Arial" w:cs="Arial"/>
+          <w:b/>
+        </w:rPr>
+        <w:t>Fecha</w:t>
+      </w:r>
+      <w:r>
+        <w:rPr>
+          <w:rFonts w:ascii="Arial" w:hAnsi="Arial" w:cs="Arial"/>
+          <w:b/>
+        </w:rPr>
+        <w:t>:</w:t>
+      </w:r>
+      <w:r>
+        <w:rPr>
+          <w:rFonts w:ascii="Arial" w:hAnsi="Arial" w:cs="Arial"/>
+          <w:b/>
+        </w:rPr>
+        <w:tab/>
+      </w:r>
+      <w:r>
+        <w:rPr>
+          <w:rFonts w:ascii="Arial" w:hAnsi="Arial" w:cs="Arial"/>
+        </w:rPr>
+        <w:t>[</w:t>
+      </w:r>
+      <w:proofErr w:type="spellStart"/>
+      <w:r>
+        <w:rPr>
+          <w:rFonts w:ascii="Arial" w:hAnsi="Arial" w:cs="Arial"/>
+        </w:rPr>
+        <w:t>onshow.fecha</w:t>
+      </w:r>
+      <w:proofErr w:type="spellEnd"/>
+      <w:r>
+        <w:rPr>
+          <w:rFonts w:ascii="Arial" w:hAnsi="Arial" w:cs="Arial"/>
+        </w:rPr>
+        <w:t>]</w:t>
+      </w:r>
+    </w:p>
+    <w:p>
+      <w:pPr>
+        <w:spacing w:after="0" w:line="240" w:lineRule="auto"/>
+        <w:rPr>
+          <w:rFonts w:ascii="Arial" w:hAnsi="Arial" w:cs="Arial"/>
+          <w:b/>
+        </w:rPr>
+      </w:pPr>
+    </w:p>
+    <w:p>
+      <w:pPr>
+        <w:spacing w:line="240" w:lineRule="auto"/>
+        <w:rPr>
+          <w:rFonts w:ascii="Arial" w:hAnsi="Arial" w:cs="Arial"/>
+          <w:b/>
+        </w:rPr>
+      </w:pPr>
+      <w:r>
+        <w:rPr>
+          <w:rFonts w:ascii="Arial" w:hAnsi="Arial" w:cs="Arial"/>
+          <w:b/>
+        </w:rPr>
+        <w:t>Ref.:</w:t>
+      </w:r>
+      <w:r>
+        <w:rPr>
+          <w:rFonts w:ascii="Arial" w:hAnsi="Arial" w:cs="Arial"/>
+          <w:b/>
+        </w:rPr>
+        <w:tab/>
+      </w:r>
+      <w:r>
+        <w:rPr>
+          <w:rFonts w:ascii="Arial" w:hAnsi="Arial" w:cs="Arial"/>
+          <w:b/>
+        </w:rPr>
+        <w:t xml:space="preserve"> </w:t>
+      </w:r>
+      <w:r>
+        <w:rPr>
+          <w:rFonts w:ascii="Arial" w:hAnsi="Arial" w:cs="Arial"/>
+          <w:b/>
+        </w:rPr>
+        <w:t xml:space="preserve"> </w:t>
+      </w:r>
+      <w:r>
+        <w:rPr>
+          <w:rFonts w:ascii="Arial" w:hAnsi="Arial" w:cs="Arial"/>
+          <w:b/>
+          <w:u w:val="single"/>
+        </w:rPr>
+        <w:t>[</w:t>
+      </w:r>
+      <w:proofErr w:type="spellStart"/>
+      <w:r>
+        <w:rPr>
+          <w:rFonts w:ascii="Arial" w:hAnsi="Arial" w:cs="Arial"/>
+          <w:b/>
+          <w:u w:val="single"/>
+        </w:rPr>
+        <w:t>onshow.referencia</w:t>
+      </w:r>
+      <w:proofErr w:type="spellEnd"/>
+      <w:r>
+        <w:rPr>
+          <w:rFonts w:ascii="Arial" w:hAnsi="Arial" w:cs="Arial"/>
+          <w:b/>
+          <w:u w:val="single"/>
+        </w:rPr>
+        <w:t>]</w:t>
+      </w:r>
+    </w:p>
+    <w:p>
+      <w:pPr>
+        <w:rPr>
+          <w:rFonts w:ascii="Arial" w:hAnsi="Arial" w:cs="Arial"/>
+        </w:rPr>
+      </w:pPr>
+    </w:p>
+    <w:p>
+      <w:pPr>
+        <w:spacing w:line="240" w:lineRule="auto"/>
+        <w:rPr>
+          <w:rFonts w:ascii="Arial" w:hAnsi="Arial" w:cs="Arial"/>
+        </w:rPr>
+      </w:pPr>
+      <w:r>
+        <w:rPr>
+          <w:rFonts w:ascii="Arial" w:hAnsi="Arial" w:cs="Arial"/>
+        </w:rPr>
+        <w:t>[</w:t>
+      </w:r>
+      <w:proofErr w:type="spellStart"/>
+      <w:r>
+        <w:rPr>
+          <w:rFonts w:ascii="Arial" w:hAnsi="Arial" w:cs="Arial"/>
+        </w:rPr>
+        <w:t>onshow.contenido</w:t>
+      </w:r>
+      <w:proofErr w:type="spellEnd"/>
+      <w:r>
+        <w:rPr>
+          <w:rFonts w:ascii="Arial" w:hAnsi="Arial" w:cs="Arial"/>
+        </w:rPr>
+        <w:t>]</w:t>
+      </w:r>
+    </w:p>
+    <w:p>
+      <w:pPr>
+        <w:spacing w:after="0" w:line="240" w:lineRule="auto"/>
+        <w:rPr>
+          <w:rFonts w:ascii="Arial" w:hAnsi="Arial" w:cs="Arial"/>
+          <w:sz w:val="14"/>
+          <w:szCs w:val="14"/>
+        </w:rPr>
+      </w:pPr>
+      <w:r>
+        <w:rPr>
+          <w:rFonts w:ascii="Arial" w:hAnsi="Arial" w:cs="Arial"/>
+          <w:sz w:val="14"/>
+          <w:szCs w:val="14"/>
+        </w:rPr>
+        <w:t>cc:</w:t>
+      </w:r>
+      <w:r>
+        <w:rPr>
+          <w:rFonts w:ascii="Arial" w:hAnsi="Arial" w:cs="Arial"/>
+          <w:sz w:val="14"/>
+          <w:szCs w:val="14"/>
+        </w:rPr>
+        <w:t xml:space="preserve"> [</w:t>
+      </w:r>
+      <w:proofErr w:type="spellStart"/>
+      <w:r>
+        <w:rPr>
+          <w:rFonts w:ascii="Arial" w:hAnsi="Arial" w:cs="Arial"/>
+          <w:sz w:val="14"/>
+          <w:szCs w:val="14"/>
+        </w:rPr>
+        <w:t>onshow.copias</w:t>
+      </w:r>
+      <w:proofErr w:type="spellEnd"/>
+      <w:r>
+        <w:rPr>
+          <w:rFonts w:ascii="Arial" w:hAnsi="Arial" w:cs="Arial"/>
+          <w:sz w:val="14"/>
+          <w:szCs w:val="14"/>
+        </w:rPr>
+        <w:t>]</w:t>
+      </w:r>
+    </w:p>
+    <w:p>
+      <w:pPr>
+        <w:spacing w:after="0" w:line="240" w:lineRule="auto"/>
+        <w:rPr>
+          <w:rFonts w:ascii="Arial" w:hAnsi="Arial" w:cs="Arial"/>
+          <w:sz w:val="14"/>
+          <w:szCs w:val="14"/>
+        </w:rPr>
+      </w:pPr>
+      <w:proofErr w:type="spellStart"/>
+      <w:r>
+        <w:rPr>
+          <w:rFonts w:ascii="Arial" w:hAnsi="Arial" w:cs="Arial"/>
+          <w:sz w:val="14"/>
+          <w:szCs w:val="14"/>
+        </w:rPr>
+        <w:t>Adj</w:t>
+      </w:r>
+      <w:proofErr w:type="spellEnd"/>
+      <w:r>
+        <w:rPr>
+          <w:rFonts w:ascii="Arial" w:hAnsi="Arial" w:cs="Arial"/>
+          <w:sz w:val="14"/>
+          <w:szCs w:val="14"/>
+        </w:rPr>
+        <w:t>: [</w:t>
+      </w:r>
+      <w:proofErr w:type="spellStart"/>
+      <w:r>
+        <w:rPr>
+          <w:rFonts w:ascii="Arial" w:hAnsi="Arial" w:cs="Arial"/>
+          <w:sz w:val="14"/>
+          <w:szCs w:val="14"/>
+        </w:rPr>
+        <w:t>onsho</w:t>
       </w:r>
       <w:bookmarkStart w:id="0" w:name="_GoBack"/>
       <w:bookmarkEnd w:id="0"/>
       <w:r>
         <w:rPr>
-          <w:noProof/>
-          <w:lang w:val="en-US"/>
-        </w:rPr>
-        <w:t>;default=current;adjust]</w:t>
-      </w:r>
-      <w:r>
-        <w:rPr>
-          <w:noProof/>
-          <w:lang w:val="en-US"/>
-        </w:rPr>
-        <w:t xml:space="preserve"> </w:t>
-      </w:r>
-    </w:p>
-    <w:p>
-      <w:pPr>
-        <w:spacing w:after="0" w:line="240" w:lineRule="auto"/>
-        <w:rPr>
-          <w:rFonts w:ascii="Arial" w:hAnsi="Arial" w:cs="Arial"/>
-          <w:b/>
+          <w:rFonts w:ascii="Arial" w:hAnsi="Arial" w:cs="Arial"/>
           <w:sz w:val="14"/>
-          <w:lang w:val="en-US"/>
-        </w:rPr>
-      </w:pPr>
-      <w:r>
-        <w:rPr>
-          <w:noProof/>
-          <w:lang w:val="en-US"/>
-        </w:rPr>
-        <w:t xml:space="preserve">[b;block=end;comm=w:p] </w:t>
-      </w:r>
-    </w:p>
-    <w:p>
-      <w:pPr>
-        <w:spacing w:after="0" w:line="240" w:lineRule="auto"/>
-        <w:jc w:val="center"/>
-        <w:rPr>
-          <w:rFonts w:ascii="Arial" w:hAnsi="Arial" w:cs="Arial"/>
-          <w:b/>
-          <w:sz w:val="32"/>
-          <w:lang w:val="en-US"/>
-        </w:rPr>
-      </w:pPr>
-      <w:r>
-        <w:rPr>
-          <w:rFonts w:ascii="Arial" w:hAnsi="Arial" w:cs="Arial"/>
-          <w:b/>
-          <w:sz w:val="32"/>
-          <w:lang w:val="en-US"/>
+          <w:szCs w:val="14"/>
+        </w:rPr>
+        <w:t>w.adjuntos</w:t>
+      </w:r>
+      <w:proofErr w:type="spellEnd"/>
+      <w:r>
+        <w:rPr>
+          <w:rFonts w:ascii="Arial" w:hAnsi="Arial" w:cs="Arial"/>
+          <w:sz w:val="14"/>
+          <w:szCs w:val="14"/>
+        </w:rPr>
+        <w:t>]</w:t>
+      </w:r>
+    </w:p>
+    <w:p>
+      <w:pPr>
+        <w:spacing w:after="0" w:line="240" w:lineRule="auto"/>
+        <w:rPr>
+          <w:rFonts w:ascii="Arial" w:hAnsi="Arial" w:cs="Arial"/>
+          <w:sz w:val="14"/>
+          <w:szCs w:val="14"/>
+        </w:rPr>
+      </w:pPr>
+      <w:r>
+        <w:rPr>
+          <w:rFonts w:ascii="Arial" w:hAnsi="Arial" w:cs="Arial"/>
+          <w:sz w:val="14"/>
+          <w:szCs w:val="14"/>
         </w:rPr>
         <w:t>[</w:t>
       </w:r>
@@ -157,540 +746,40 @@
       <w:r>
         <w:rPr>
           <w:rFonts w:ascii="Arial" w:hAnsi="Arial" w:cs="Arial"/>
-          <w:b/>
-          <w:sz w:val="32"/>
-          <w:lang w:val="en-US"/>
-        </w:rPr>
-        <w:t>onshow.tipo</w:t>
+          <w:sz w:val="14"/>
+          <w:szCs w:val="14"/>
+        </w:rPr>
+        <w:t>onshow.</w:t>
+      </w:r>
+      <w:r>
+        <w:rPr>
+          <w:rFonts w:ascii="Arial" w:hAnsi="Arial" w:cs="Arial"/>
+          <w:sz w:val="14"/>
+          <w:szCs w:val="14"/>
+        </w:rPr>
+        <w:t>mosca_remitente</w:t>
       </w:r>
       <w:proofErr w:type="spellEnd"/>
       <w:r>
         <w:rPr>
           <w:rFonts w:ascii="Arial" w:hAnsi="Arial" w:cs="Arial"/>
-          <w:b/>
-          <w:sz w:val="32"/>
-          <w:lang w:val="en-US"/>
+          <w:sz w:val="14"/>
+          <w:szCs w:val="14"/>
         </w:rPr>
         <w:t>]</w:t>
       </w:r>
     </w:p>
     <w:p>
       <w:pPr>
-        <w:spacing w:after="0" w:line="240" w:lineRule="auto"/>
-        <w:jc w:val="center"/>
-        <w:rPr>
-          <w:rFonts w:ascii="Arial" w:hAnsi="Arial" w:cs="Arial"/>
-          <w:b/>
-          <w:lang w:val="en-US"/>
-        </w:rPr>
-      </w:pPr>
-      <w:r>
-        <w:rPr>
-          <w:rFonts w:ascii="Arial" w:hAnsi="Arial" w:cs="Arial"/>
-          <w:b/>
-          <w:lang w:val="en-US"/>
-        </w:rPr>
-        <w:t>[</w:t>
-      </w:r>
-      <w:proofErr w:type="spellStart"/>
-      <w:r>
-        <w:rPr>
-          <w:rFonts w:ascii="Arial" w:hAnsi="Arial" w:cs="Arial"/>
-          <w:b/>
-          <w:lang w:val="en-US"/>
-        </w:rPr>
-        <w:t>onshow.cite</w:t>
-      </w:r>
-      <w:proofErr w:type="spellEnd"/>
-      <w:r>
-        <w:rPr>
-          <w:rFonts w:ascii="Arial" w:hAnsi="Arial" w:cs="Arial"/>
-          <w:b/>
-          <w:lang w:val="en-US"/>
-        </w:rPr>
-        <w:t>]</w:t>
-      </w:r>
-    </w:p>
-    <w:p>
-      <w:pPr>
-        <w:spacing w:after="0" w:line="240" w:lineRule="auto"/>
-        <w:jc w:val="center"/>
-        <w:rPr>
-          <w:rFonts w:ascii="Arial" w:hAnsi="Arial" w:cs="Arial"/>
-          <w:b/>
-          <w:lang w:val="en-US"/>
-        </w:rPr>
-      </w:pPr>
-      <w:r>
-        <w:rPr>
-          <w:rFonts w:ascii="Arial" w:hAnsi="Arial" w:cs="Arial"/>
-          <w:b/>
-          <w:lang w:val="en-US"/>
-        </w:rPr>
-        <w:t>[</w:t>
-      </w:r>
-      <w:proofErr w:type="spellStart"/>
-      <w:r>
-        <w:rPr>
-          <w:rFonts w:ascii="Arial" w:hAnsi="Arial" w:cs="Arial"/>
-          <w:b/>
-          <w:lang w:val="en-US"/>
-        </w:rPr>
-        <w:t>onshow.hojaruta</w:t>
-      </w:r>
-      <w:proofErr w:type="spellEnd"/>
-      <w:r>
-        <w:rPr>
-          <w:rFonts w:ascii="Arial" w:hAnsi="Arial" w:cs="Arial"/>
-          <w:b/>
-          <w:lang w:val="en-US"/>
-        </w:rPr>
-        <w:t>]</w:t>
-      </w:r>
-    </w:p>
-    <w:p>
-      <w:pPr>
-        <w:spacing w:line="240" w:lineRule="auto"/>
-        <w:jc w:val="center"/>
-        <w:rPr>
-          <w:rFonts w:ascii="Arial" w:hAnsi="Arial" w:cs="Arial"/>
-          <w:b/>
-          <w:sz w:val="28"/>
-          <w:u w:val="single"/>
-          <w:lang w:val="en-US"/>
-        </w:rPr>
-      </w:pPr>
-    </w:p>
-    <w:p>
-      <w:pPr>
-        <w:spacing w:after="0" w:line="240" w:lineRule="auto"/>
-        <w:rPr>
-          <w:rFonts w:ascii="Arial" w:hAnsi="Arial" w:cs="Arial"/>
-        </w:rPr>
-      </w:pPr>
-      <w:r>
-        <w:rPr>
-          <w:rFonts w:ascii="Arial" w:hAnsi="Arial" w:cs="Arial"/>
-          <w:b/>
-          <w:lang w:val="en-US"/>
-        </w:rPr>
-        <w:t>A</w:t>
-      </w:r>
-      <w:r>
-        <w:rPr>
-          <w:rFonts w:ascii="Arial" w:hAnsi="Arial" w:cs="Arial"/>
-          <w:b/>
-        </w:rPr>
-        <w:tab/>
-      </w:r>
-      <w:r>
-        <w:rPr>
-          <w:rFonts w:ascii="Arial" w:hAnsi="Arial" w:cs="Arial"/>
-          <w:b/>
-        </w:rPr>
-        <w:t>:</w:t>
-      </w:r>
-      <w:r>
-        <w:rPr>
-          <w:rFonts w:ascii="Arial" w:hAnsi="Arial" w:cs="Arial"/>
-          <w:b/>
-        </w:rPr>
-        <w:t xml:space="preserve"> </w:t>
-      </w:r>
-      <w:r>
-        <w:rPr>
-          <w:rFonts w:ascii="Arial" w:hAnsi="Arial" w:cs="Arial"/>
-        </w:rPr>
-        <w:t>[</w:t>
-      </w:r>
-      <w:proofErr w:type="spellStart"/>
-      <w:r>
-        <w:rPr>
-          <w:rFonts w:ascii="Arial" w:hAnsi="Arial" w:cs="Arial"/>
-        </w:rPr>
-        <w:t>onshow.nombre_destinatario</w:t>
-      </w:r>
-      <w:proofErr w:type="spellEnd"/>
-      <w:r>
-        <w:rPr>
-          <w:rFonts w:ascii="Arial" w:hAnsi="Arial" w:cs="Arial"/>
-        </w:rPr>
-        <w:t>]</w:t>
-      </w:r>
-    </w:p>
-    <w:p>
-      <w:pPr>
-        <w:spacing w:after="0" w:line="240" w:lineRule="auto"/>
-        <w:rPr>
-          <w:rFonts w:ascii="Arial" w:hAnsi="Arial" w:cs="Arial"/>
-          <w:b/>
-        </w:rPr>
-      </w:pPr>
-      <w:r>
-        <w:rPr>
-          <w:rFonts w:ascii="Arial" w:hAnsi="Arial" w:cs="Arial"/>
-        </w:rPr>
-        <w:tab/>
-        <w:t xml:space="preserve">  </w:t>
-      </w:r>
-      <w:r>
-        <w:rPr>
-          <w:rFonts w:ascii="Arial" w:hAnsi="Arial" w:cs="Arial"/>
-          <w:b/>
-        </w:rPr>
-        <w:t>[</w:t>
-      </w:r>
-      <w:proofErr w:type="spellStart"/>
-      <w:r>
-        <w:rPr>
-          <w:rFonts w:ascii="Arial" w:hAnsi="Arial" w:cs="Arial"/>
-          <w:b/>
-        </w:rPr>
-        <w:t>onshow.cargo_destinatario</w:t>
-      </w:r>
-      <w:proofErr w:type="spellEnd"/>
-      <w:r>
-        <w:rPr>
-          <w:rFonts w:ascii="Arial" w:hAnsi="Arial" w:cs="Arial"/>
-          <w:b/>
-        </w:rPr>
-        <w:t>]</w:t>
-      </w:r>
-    </w:p>
-    <w:p>
-      <w:pPr>
-        <w:spacing w:after="0" w:line="240" w:lineRule="auto"/>
-        <w:rPr>
-          <w:rFonts w:ascii="Arial" w:hAnsi="Arial" w:cs="Arial"/>
-          <w:b/>
-        </w:rPr>
-      </w:pPr>
-    </w:p>
-    <w:p>
-      <w:pPr>
-        <w:spacing w:after="0" w:line="240" w:lineRule="auto"/>
-        <w:rPr>
-          <w:rFonts w:ascii="Arial" w:hAnsi="Arial" w:cs="Arial"/>
-        </w:rPr>
-      </w:pPr>
-      <w:r>
-        <w:rPr>
-          <w:rFonts w:ascii="Arial" w:hAnsi="Arial" w:cs="Arial"/>
-          <w:b/>
-        </w:rPr>
-        <w:t>De</w:t>
-      </w:r>
-      <w:r>
-        <w:rPr>
-          <w:rFonts w:ascii="Arial" w:hAnsi="Arial" w:cs="Arial"/>
-          <w:b/>
-        </w:rPr>
-        <w:tab/>
-        <w:t xml:space="preserve">: </w:t>
-      </w:r>
-      <w:r>
-        <w:rPr>
-          <w:rFonts w:ascii="Arial" w:hAnsi="Arial" w:cs="Arial"/>
-        </w:rPr>
-        <w:t>[</w:t>
-      </w:r>
-      <w:proofErr w:type="spellStart"/>
-      <w:r>
-        <w:rPr>
-          <w:rFonts w:ascii="Arial" w:hAnsi="Arial" w:cs="Arial"/>
-        </w:rPr>
-        <w:t>onshow.nombre_remitente</w:t>
-      </w:r>
-      <w:proofErr w:type="spellEnd"/>
-      <w:r>
-        <w:rPr>
-          <w:rFonts w:ascii="Arial" w:hAnsi="Arial" w:cs="Arial"/>
-        </w:rPr>
-        <w:t>]</w:t>
-      </w:r>
-    </w:p>
-    <w:p>
-      <w:pPr>
-        <w:spacing w:after="0" w:line="240" w:lineRule="auto"/>
-        <w:rPr>
-          <w:rFonts w:ascii="Arial" w:hAnsi="Arial" w:cs="Arial"/>
-          <w:b/>
-        </w:rPr>
-      </w:pPr>
-      <w:r>
-        <w:rPr>
-          <w:rFonts w:ascii="Arial" w:hAnsi="Arial" w:cs="Arial"/>
-        </w:rPr>
-        <w:tab/>
-        <w:t xml:space="preserve">  </w:t>
-      </w:r>
-      <w:r>
-        <w:rPr>
-          <w:rFonts w:ascii="Arial" w:hAnsi="Arial" w:cs="Arial"/>
-          <w:b/>
-        </w:rPr>
-        <w:t>[</w:t>
-      </w:r>
-      <w:proofErr w:type="spellStart"/>
-      <w:r>
-        <w:rPr>
-          <w:rFonts w:ascii="Arial" w:hAnsi="Arial" w:cs="Arial"/>
-          <w:b/>
-        </w:rPr>
-        <w:t>onshow.cargo_remitente</w:t>
-      </w:r>
-      <w:proofErr w:type="spellEnd"/>
-      <w:r>
-        <w:rPr>
-          <w:rFonts w:ascii="Arial" w:hAnsi="Arial" w:cs="Arial"/>
-          <w:b/>
-        </w:rPr>
-        <w:t>]</w:t>
-      </w:r>
-    </w:p>
-    <w:p>
-      <w:pPr>
-        <w:spacing w:after="0" w:line="240" w:lineRule="auto"/>
-        <w:rPr>
-          <w:rFonts w:ascii="Arial" w:hAnsi="Arial" w:cs="Arial"/>
-          <w:b/>
-          <w:u w:val="single"/>
-        </w:rPr>
-      </w:pPr>
-    </w:p>
-    <w:p>
-      <w:pPr>
-        <w:spacing w:after="0" w:line="240" w:lineRule="auto"/>
-        <w:rPr>
-          <w:rFonts w:ascii="Arial" w:hAnsi="Arial" w:cs="Arial"/>
-        </w:rPr>
-      </w:pPr>
-      <w:r>
-        <w:rPr>
-          <w:rFonts w:ascii="Arial" w:hAnsi="Arial" w:cs="Arial"/>
-          <w:b/>
-        </w:rPr>
-        <w:t>Fecha</w:t>
-      </w:r>
-      <w:r>
-        <w:rPr>
-          <w:rFonts w:ascii="Arial" w:hAnsi="Arial" w:cs="Arial"/>
-          <w:b/>
-        </w:rPr>
-        <w:tab/>
-        <w:t xml:space="preserve">: </w:t>
-      </w:r>
-      <w:r>
-        <w:rPr>
-          <w:rFonts w:ascii="Arial" w:hAnsi="Arial" w:cs="Arial"/>
-        </w:rPr>
-        <w:t>[</w:t>
-      </w:r>
-      <w:proofErr w:type="spellStart"/>
-      <w:r>
-        <w:rPr>
-          <w:rFonts w:ascii="Arial" w:hAnsi="Arial" w:cs="Arial"/>
-        </w:rPr>
-        <w:t>onshow.fecha</w:t>
-      </w:r>
-      <w:proofErr w:type="spellEnd"/>
-      <w:r>
-        <w:rPr>
-          <w:rFonts w:ascii="Arial" w:hAnsi="Arial" w:cs="Arial"/>
-        </w:rPr>
-        <w:t>]</w:t>
-      </w:r>
-    </w:p>
-    <w:p>
-      <w:pPr>
-        <w:spacing w:after="0" w:line="240" w:lineRule="auto"/>
-        <w:rPr>
-          <w:rFonts w:ascii="Arial" w:hAnsi="Arial" w:cs="Arial"/>
-          <w:b/>
-        </w:rPr>
-      </w:pPr>
-    </w:p>
-    <w:p>
-      <w:pPr>
-        <w:spacing w:line="240" w:lineRule="auto"/>
-        <w:rPr>
-          <w:rFonts w:ascii="Arial" w:hAnsi="Arial" w:cs="Arial"/>
-          <w:b/>
-        </w:rPr>
-      </w:pPr>
-      <w:r>
-        <w:rPr>
-          <w:rFonts w:ascii="Arial" w:hAnsi="Arial" w:cs="Arial"/>
-          <w:b/>
-        </w:rPr>
-        <w:t>Ref.</w:t>
-      </w:r>
-      <w:r>
-        <w:rPr>
-          <w:rFonts w:ascii="Arial" w:hAnsi="Arial" w:cs="Arial"/>
-          <w:b/>
-        </w:rPr>
-        <w:tab/>
-        <w:t xml:space="preserve">: </w:t>
-      </w:r>
-      <w:r>
-        <w:rPr>
-          <w:rFonts w:ascii="Arial" w:hAnsi="Arial" w:cs="Arial"/>
-          <w:b/>
-          <w:u w:val="single"/>
-        </w:rPr>
-        <w:t>[</w:t>
-      </w:r>
-      <w:proofErr w:type="spellStart"/>
-      <w:r>
-        <w:rPr>
-          <w:rFonts w:ascii="Arial" w:hAnsi="Arial" w:cs="Arial"/>
-          <w:b/>
-          <w:u w:val="single"/>
-        </w:rPr>
-        <w:t>onshow.referencia</w:t>
-      </w:r>
-      <w:proofErr w:type="spellEnd"/>
-      <w:r>
-        <w:rPr>
-          <w:rFonts w:ascii="Arial" w:hAnsi="Arial" w:cs="Arial"/>
-          <w:b/>
-          <w:u w:val="single"/>
-        </w:rPr>
-        <w:t>]</w:t>
-      </w:r>
-    </w:p>
-    <w:p>
-      <w:pPr>
-        <w:rPr>
-          <w:rFonts w:ascii="Arial" w:hAnsi="Arial" w:cs="Arial"/>
-        </w:rPr>
-      </w:pPr>
-    </w:p>
-    <w:p>
-      <w:pPr>
-        <w:rPr>
-          <w:rFonts w:ascii="Arial" w:hAnsi="Arial" w:cs="Arial"/>
-          <w:lang w:val="en-US"/>
-        </w:rPr>
-      </w:pPr>
-      <w:r>
-        <w:rPr>
-          <w:rFonts w:ascii="Arial" w:hAnsi="Arial" w:cs="Arial"/>
-          <w:lang w:val="en-US"/>
-        </w:rPr>
-        <w:t>[</w:t>
-      </w:r>
-      <w:proofErr w:type="spellStart"/>
-      <w:r>
-        <w:rPr>
-          <w:rFonts w:ascii="Arial" w:hAnsi="Arial" w:cs="Arial"/>
-          <w:lang w:val="en-US"/>
-        </w:rPr>
-        <w:t>onshow.contenido</w:t>
-      </w:r>
-      <w:proofErr w:type="spellEnd"/>
-      <w:r>
-        <w:rPr>
-          <w:rFonts w:ascii="Arial" w:hAnsi="Arial" w:cs="Arial"/>
-          <w:lang w:val="en-US"/>
-        </w:rPr>
-        <w:t>]</w:t>
-      </w:r>
-    </w:p>
-    <w:p>
-      <w:pPr>
-        <w:rPr>
-          <w:rFonts w:ascii="Arial" w:hAnsi="Arial" w:cs="Arial"/>
-          <w:lang w:val="en-US"/>
-        </w:rPr>
-      </w:pPr>
-    </w:p>
-    <w:p>
-      <w:pPr>
-        <w:rPr>
-          <w:rFonts w:ascii="Arial" w:hAnsi="Arial" w:cs="Arial"/>
-          <w:lang w:val="en-US"/>
-        </w:rPr>
-      </w:pPr>
-      <w:r>
-        <w:rPr>
-          <w:rFonts w:ascii="Arial" w:hAnsi="Arial" w:cs="Arial"/>
-          <w:lang w:val="en-US"/>
-        </w:rPr>
-        <w:tab/>
-      </w:r>
-    </w:p>
-    <w:p>
-      <w:pPr>
-        <w:rPr>
-          <w:rFonts w:ascii="Arial" w:hAnsi="Arial" w:cs="Arial"/>
-          <w:lang w:val="en-US"/>
-        </w:rPr>
-      </w:pPr>
-    </w:p>
-    <w:p>
-      <w:pPr>
-        <w:rPr>
-          <w:rFonts w:ascii="Arial" w:hAnsi="Arial" w:cs="Arial"/>
-          <w:lang w:val="en-US"/>
-        </w:rPr>
-      </w:pPr>
-    </w:p>
-    <w:p>
-      <w:pPr>
-        <w:rPr>
-          <w:rFonts w:ascii="Arial" w:hAnsi="Arial" w:cs="Arial"/>
-          <w:lang w:val="en-US"/>
-        </w:rPr>
-      </w:pPr>
-    </w:p>
-    <w:p>
-      <w:pPr>
         <w:rPr>
           <w:rFonts w:ascii="Arial" w:hAnsi="Arial" w:cs="Arial"/>
           <w:b/>
           <w:sz w:val="16"/>
-          <w:lang w:val="en-US"/>
-        </w:rPr>
-      </w:pPr>
-      <w:r>
-        <w:rPr>
-          <w:rFonts w:ascii="Arial" w:hAnsi="Arial" w:cs="Arial"/>
-          <w:sz w:val="16"/>
-          <w:lang w:val="en-US"/>
-        </w:rPr>
-        <w:t>cc:</w:t>
-      </w:r>
-      <w:r>
-        <w:rPr>
-          <w:rFonts w:ascii="Arial" w:hAnsi="Arial" w:cs="Arial"/>
-          <w:sz w:val="16"/>
-          <w:lang w:val="en-US"/>
-        </w:rPr>
-        <w:t xml:space="preserve"> [</w:t>
-      </w:r>
-      <w:proofErr w:type="spellStart"/>
-      <w:r>
-        <w:rPr>
-          <w:rFonts w:ascii="Arial" w:hAnsi="Arial" w:cs="Arial"/>
-          <w:sz w:val="16"/>
-          <w:lang w:val="en-US"/>
-        </w:rPr>
-        <w:t>onshow.copias</w:t>
-      </w:r>
-      <w:proofErr w:type="spellEnd"/>
-      <w:r>
-        <w:rPr>
-          <w:rFonts w:ascii="Arial" w:hAnsi="Arial" w:cs="Arial"/>
-          <w:sz w:val="16"/>
-          <w:lang w:val="en-US"/>
-        </w:rPr>
-        <w:t>]</w:t>
-      </w:r>
+        </w:rPr>
+      </w:pPr>
     </w:p>
     <w:sectPr>
-      <w:footerReference w:type="default" r:id="rId7"/>
+      <w:footerReference w:type="default" r:id="rId8"/>
       <w:pgSz w:w="12240" w:h="15840"/>
       <w:pgMar w:top="851" w:right="1701" w:bottom="1418" w:left="1701" w:header="709" w:footer="709" w:gutter="0"/>
       <w:cols w:space="708"/>
@@ -701,7 +790,7 @@
 </file>
 
 <file path=word/endnotes.xml><?xml version="1.0" encoding="utf-8"?>
-<w:endnotes xmlns:ve="http://schemas.openxmlformats.org/markup-compatibility/2006" xmlns:o="urn:schemas-microsoft-com:office:office" xmlns:r="http://schemas.openxmlformats.org/officeDocument/2006/relationships" xmlns:m="http://schemas.openxmlformats.org/officeDocument/2006/math" xmlns:v="urn:schemas-microsoft-com:vml" xmlns:wp="http://schemas.openxmlformats.org/drawingml/2006/wordprocessingDrawing" xmlns:w10="urn:schemas-microsoft-com:office:word" xmlns:w="http://schemas.openxmlformats.org/wordprocessingml/2006/main" xmlns:wne="http://schemas.microsoft.com/office/word/2006/wordml">
+<w:endnotes xmlns:wpc="http://schemas.microsoft.com/office/word/2010/wordprocessingCanvas" xmlns:mc="http://schemas.openxmlformats.org/markup-compatibility/2006" xmlns:o="urn:schemas-microsoft-com:office:office" xmlns:r="http://schemas.openxmlformats.org/officeDocument/2006/relationships" xmlns:m="http://schemas.openxmlformats.org/officeDocument/2006/math" xmlns:v="urn:schemas-microsoft-com:vml" xmlns:wp14="http://schemas.microsoft.com/office/word/2010/wordprocessingDrawing" xmlns:wp="http://schemas.openxmlformats.org/drawingml/2006/wordprocessingDrawing" xmlns:w10="urn:schemas-microsoft-com:office:word" xmlns:w="http://schemas.openxmlformats.org/wordprocessingml/2006/main" xmlns:w14="http://schemas.microsoft.com/office/word/2010/wordml" xmlns:wpg="http://schemas.microsoft.com/office/word/2010/wordprocessingGroup" xmlns:wpi="http://schemas.microsoft.com/office/word/2010/wordprocessingInk" xmlns:wne="http://schemas.microsoft.com/office/word/2006/wordml" xmlns:wps="http://schemas.microsoft.com/office/word/2010/wordprocessingShape" mc:Ignorable="w14 wp14">
   <w:endnote w:type="separator" w:id="-1">
     <w:p>
       <w:pPr>
@@ -726,7 +815,7 @@
 </file>
 
 <file path=word/footer1.xml><?xml version="1.0" encoding="utf-8"?>
-<w:ftr xmlns:ve="http://schemas.openxmlformats.org/markup-compatibility/2006" xmlns:o="urn:schemas-microsoft-com:office:office" xmlns:r="http://schemas.openxmlformats.org/officeDocument/2006/relationships" xmlns:m="http://schemas.openxmlformats.org/officeDocument/2006/math" xmlns:v="urn:schemas-microsoft-com:vml" xmlns:wp="http://schemas.openxmlformats.org/drawingml/2006/wordprocessingDrawing" xmlns:w10="urn:schemas-microsoft-com:office:word" xmlns:w="http://schemas.openxmlformats.org/wordprocessingml/2006/main" xmlns:wne="http://schemas.microsoft.com/office/word/2006/wordml">
+<w:ftr xmlns:wpc="http://schemas.microsoft.com/office/word/2010/wordprocessingCanvas" xmlns:mc="http://schemas.openxmlformats.org/markup-compatibility/2006" xmlns:o="urn:schemas-microsoft-com:office:office" xmlns:r="http://schemas.openxmlformats.org/officeDocument/2006/relationships" xmlns:m="http://schemas.openxmlformats.org/officeDocument/2006/math" xmlns:v="urn:schemas-microsoft-com:vml" xmlns:wp14="http://schemas.microsoft.com/office/word/2010/wordprocessingDrawing" xmlns:wp="http://schemas.openxmlformats.org/drawingml/2006/wordprocessingDrawing" xmlns:w10="urn:schemas-microsoft-com:office:word" xmlns:w="http://schemas.openxmlformats.org/wordprocessingml/2006/main" xmlns:w14="http://schemas.microsoft.com/office/word/2010/wordml" xmlns:wpg="http://schemas.microsoft.com/office/word/2010/wordprocessingGroup" xmlns:wpi="http://schemas.microsoft.com/office/word/2010/wordprocessingInk" xmlns:wne="http://schemas.microsoft.com/office/word/2006/wordml" xmlns:wps="http://schemas.microsoft.com/office/word/2010/wordprocessingShape" mc:Ignorable="w14 wp14">
   <w:p>
     <w:pPr>
       <w:pStyle w:val="Piedepgina"/>
@@ -804,7 +893,7 @@
 </file>
 
 <file path=word/footnotes.xml><?xml version="1.0" encoding="utf-8"?>
-<w:footnotes xmlns:ve="http://schemas.openxmlformats.org/markup-compatibility/2006" xmlns:o="urn:schemas-microsoft-com:office:office" xmlns:r="http://schemas.openxmlformats.org/officeDocument/2006/relationships" xmlns:m="http://schemas.openxmlformats.org/officeDocument/2006/math" xmlns:v="urn:schemas-microsoft-com:vml" xmlns:wp="http://schemas.openxmlformats.org/drawingml/2006/wordprocessingDrawing" xmlns:w10="urn:schemas-microsoft-com:office:word" xmlns:w="http://schemas.openxmlformats.org/wordprocessingml/2006/main" xmlns:wne="http://schemas.microsoft.com/office/word/2006/wordml">
+<w:footnotes xmlns:wpc="http://schemas.microsoft.com/office/word/2010/wordprocessingCanvas" xmlns:mc="http://schemas.openxmlformats.org/markup-compatibility/2006" xmlns:o="urn:schemas-microsoft-com:office:office" xmlns:r="http://schemas.openxmlformats.org/officeDocument/2006/relationships" xmlns:m="http://schemas.openxmlformats.org/officeDocument/2006/math" xmlns:v="urn:schemas-microsoft-com:vml" xmlns:wp14="http://schemas.microsoft.com/office/word/2010/wordprocessingDrawing" xmlns:wp="http://schemas.openxmlformats.org/drawingml/2006/wordprocessingDrawing" xmlns:w10="urn:schemas-microsoft-com:office:word" xmlns:w="http://schemas.openxmlformats.org/wordprocessingml/2006/main" xmlns:w14="http://schemas.microsoft.com/office/word/2010/wordml" xmlns:wpg="http://schemas.microsoft.com/office/word/2010/wordprocessingGroup" xmlns:wpi="http://schemas.microsoft.com/office/word/2010/wordprocessingInk" xmlns:wne="http://schemas.microsoft.com/office/word/2006/wordml" xmlns:wps="http://schemas.microsoft.com/office/word/2010/wordprocessingShape" mc:Ignorable="w14 wp14">
   <w:footnote w:type="separator" w:id="-1">
     <w:p>
       <w:pPr>
@@ -829,7 +918,7 @@
 </file>
 
 <file path=word/styles.xml><?xml version="1.0" encoding="utf-8"?>
-<w:styles xmlns:r="http://schemas.openxmlformats.org/officeDocument/2006/relationships" xmlns:w="http://schemas.openxmlformats.org/wordprocessingml/2006/main">
+<w:styles xmlns:mc="http://schemas.openxmlformats.org/markup-compatibility/2006" xmlns:r="http://schemas.openxmlformats.org/officeDocument/2006/relationships" xmlns:w="http://schemas.openxmlformats.org/wordprocessingml/2006/main" xmlns:w14="http://schemas.microsoft.com/office/word/2010/wordml" mc:Ignorable="w14">
   <w:docDefaults>
     <w:rPrDefault>
       <w:rPr>
@@ -1000,7 +1089,6 @@
     <w:uiPriority w:val="99"/>
     <w:semiHidden/>
     <w:unhideWhenUsed/>
-    <w:qFormat/>
     <w:tblPr>
       <w:tblInd w:w="0" w:type="dxa"/>
       <w:tblCellMar>
